--- a/Module 1 - Project Presentation/Capstone Project Proposal.docx
+++ b/Module 1 - Project Presentation/Capstone Project Proposal.docx
@@ -12,15 +12,37 @@
           <w:szCs w:val="36"/>
         </w:rPr>
       </w:pPr>
-      <w:r>
+    </w:p>
+    <w:p>
+      <w:pPr>
+        <w:jc w:val="center"/>
         <w:rPr>
           <w:b/>
           <w:bCs/>
           <w:sz w:val="36"/>
           <w:szCs w:val="36"/>
         </w:rPr>
-        <w:t>OTech Computer Programming Capstone Project</w:t>
-      </w:r>
+      </w:pPr>
+      <w:r>
+        <w:rPr>
+          <w:b/>
+          <w:bCs/>
+          <w:sz w:val="36"/>
+          <w:szCs w:val="36"/>
+        </w:rPr>
+        <w:t>Computer Programming Capstone Project</w:t>
+      </w:r>
+    </w:p>
+    <w:p>
+      <w:pPr>
+        <w:jc w:val="center"/>
+        <w:rPr>
+          <w:b/>
+          <w:bCs/>
+          <w:sz w:val="36"/>
+          <w:szCs w:val="36"/>
+        </w:rPr>
+      </w:pPr>
     </w:p>
     <w:p>
       <w:pPr>
@@ -54,6 +76,8 @@
       </w:r>
       <w:r>
         <w:rPr>
+          <w:b/>
+          <w:bCs/>
           <w:sz w:val="28"/>
           <w:szCs w:val="28"/>
         </w:rPr>
@@ -64,7 +88,16 @@
           <w:sz w:val="28"/>
           <w:szCs w:val="28"/>
         </w:rPr>
-        <w:t xml:space="preserve"> – A “Younger” Personal Finance Application</w:t>
+        <w:t xml:space="preserve"> – </w:t>
+      </w:r>
+      <w:r>
+        <w:rPr>
+          <w:i/>
+          <w:iCs/>
+          <w:sz w:val="28"/>
+          <w:szCs w:val="28"/>
+        </w:rPr>
+        <w:t>A “Younger” Personal Finance Application</w:t>
       </w:r>
     </w:p>
     <w:p>
